--- a/++Templated Entries/LAURA ONLY ACCESS COMPLETED/MUSIC/African Hip-Hop (Klein) Templated LD.docx
+++ b/++Templated Entries/LAURA ONLY ACCESS COMPLETED/MUSIC/African Hip-Hop (Klein) Templated LD.docx
@@ -66,6 +66,7 @@
               <w:listItem w:displayText="Prof." w:value="Prof."/>
             </w:dropDownList>
           </w:sdtPr>
+          <w:sdtEndPr/>
           <w:sdtContent>
             <w:tc>
               <w:tcPr>
@@ -101,6 +102,7 @@
             </w:placeholder>
             <w:text/>
           </w:sdtPr>
+          <w:sdtEndPr/>
           <w:sdtContent>
             <w:tc>
               <w:tcPr>
@@ -124,6 +126,7 @@
             </w:placeholder>
             <w:text/>
           </w:sdtPr>
+          <w:sdtEndPr/>
           <w:sdtContent>
             <w:tc>
               <w:tcPr>
@@ -147,6 +150,7 @@
             </w:placeholder>
             <w:text/>
           </w:sdtPr>
+          <w:sdtEndPr/>
           <w:sdtContent>
             <w:tc>
               <w:tcPr>
@@ -191,6 +195,7 @@
             </w:placeholder>
             <w:showingPlcHdr/>
           </w:sdtPr>
+          <w:sdtEndPr/>
           <w:sdtContent>
             <w:tc>
               <w:tcPr>
@@ -247,7 +252,41 @@
               </w:tcPr>
               <w:p>
                 <w:r>
-                  <w:t>Humboldt University of Berlin</w:t>
+                  <w:rPr>
+                    <w:lang w:val="en-CA"/>
+                  </w:rPr>
+                  <w:t>Humboldt-</w:t>
+                </w:r>
+                <w:proofErr w:type="spellStart"/>
+                <w:r>
+                  <w:rPr>
+                    <w:lang w:val="en-CA"/>
+                  </w:rPr>
+                  <w:t>Universität</w:t>
+                </w:r>
+                <w:proofErr w:type="spellEnd"/>
+                <w:r>
+                  <w:rPr>
+                    <w:lang w:val="en-CA"/>
+                  </w:rPr>
+                  <w:t xml:space="preserve"> </w:t>
+                </w:r>
+                <w:proofErr w:type="spellStart"/>
+                <w:r>
+                  <w:rPr>
+                    <w:lang w:val="en-CA"/>
+                  </w:rPr>
+                  <w:t>zu</w:t>
+                </w:r>
+                <w:proofErr w:type="spellEnd"/>
+                <w:r>
+                  <w:rPr>
+                    <w:lang w:val="en-CA"/>
+                  </w:rPr>
+                  <w:t xml:space="preserve"> Berlin</w:t>
+                </w:r>
+                <w:r>
+                  <w:t xml:space="preserve"> [Humboldt University of Berlin]</w:t>
                 </w:r>
               </w:p>
             </w:tc>
@@ -312,6 +351,7 @@
             </w:placeholder>
             <w:text/>
           </w:sdtPr>
+          <w:sdtEndPr/>
           <w:sdtContent>
             <w:tc>
               <w:tcPr>
@@ -346,6 +386,7 @@
             </w:placeholder>
             <w:showingPlcHdr/>
           </w:sdtPr>
+          <w:sdtEndPr/>
           <w:sdtContent>
             <w:tc>
               <w:tcPr>
@@ -393,6 +434,7 @@
               <w:docPart w:val="A38CD52287AB794DB618C401D2A521D3"/>
             </w:placeholder>
           </w:sdtPr>
+          <w:sdtEndPr/>
           <w:sdtContent>
             <w:tc>
               <w:tcPr>
@@ -441,6 +483,7 @@
               <w:docPart w:val="3AFB1B8488B01540A15F6B082E3F68F7"/>
             </w:placeholder>
           </w:sdtPr>
+          <w:sdtEndPr/>
           <w:sdtContent>
             <w:tc>
               <w:tcPr>
@@ -1909,6 +1952,10 @@
           </w:p>
           <w:sdt>
             <w:sdtPr>
+              <w:rPr>
+                <w:b w:val="0"/>
+                <w:color w:val="auto"/>
+              </w:rPr>
               <w:alias w:val="Further reading"/>
               <w:tag w:val="furtherReading"/>
               <w:id w:val="-1516217107"/>
@@ -1916,12 +1963,7 @@
                 <w:docPart w:val="E79640EFE24C2A45B115DC94F23777D7"/>
               </w:placeholder>
             </w:sdtPr>
-            <w:sdtEndPr>
-              <w:rPr>
-                <w:b w:val="0"/>
-                <w:color w:val="auto"/>
-              </w:rPr>
-            </w:sdtEndPr>
+            <w:sdtEndPr/>
             <w:sdtContent>
               <w:p>
                 <w:pPr>
@@ -1975,6 +2017,7 @@
                     <w:id w:val="372738990"/>
                     <w:citation/>
                   </w:sdtPr>
+                  <w:sdtEndPr/>
                   <w:sdtContent>
                     <w:r>
                       <w:rPr>
@@ -2029,6 +2072,7 @@
                     <w:id w:val="-108596519"/>
                     <w:citation/>
                   </w:sdtPr>
+                  <w:sdtEndPr/>
                   <w:sdtContent>
                     <w:r>
                       <w:rPr>
@@ -2085,6 +2129,7 @@
                     <w:id w:val="1601531349"/>
                     <w:citation/>
                   </w:sdtPr>
+                  <w:sdtEndPr/>
                   <w:sdtContent>
                     <w:r>
                       <w:rPr>
@@ -2158,6 +2203,7 @@
                     <w:id w:val="101081902"/>
                     <w:citation/>
                   </w:sdtPr>
+                  <w:sdtEndPr/>
                   <w:sdtContent>
                     <w:r>
                       <w:rPr>
@@ -2208,6 +2254,7 @@
                     <w:id w:val="-1767530926"/>
                     <w:citation/>
                   </w:sdtPr>
+                  <w:sdtEndPr/>
                   <w:sdtContent>
                     <w:r>
                       <w:rPr>
@@ -2258,6 +2305,7 @@
                     <w:id w:val="-1020006337"/>
                     <w:citation/>
                   </w:sdtPr>
+                  <w:sdtEndPr/>
                   <w:sdtContent>
                     <w:r>
                       <w:rPr>
@@ -2308,6 +2356,7 @@
                     <w:id w:val="-5679093"/>
                     <w:citation/>
                   </w:sdtPr>
+                  <w:sdtEndPr/>
                   <w:sdtContent>
                     <w:r>
                       <w:rPr>
@@ -2358,6 +2407,7 @@
                     <w:id w:val="-1822963783"/>
                     <w:citation/>
                   </w:sdtPr>
+                  <w:sdtEndPr/>
                   <w:sdtContent>
                     <w:r>
                       <w:rPr>
@@ -2429,6 +2479,7 @@
                     <w:id w:val="1731421845"/>
                     <w:citation/>
                   </w:sdtPr>
+                  <w:sdtEndPr/>
                   <w:sdtContent>
                     <w:r>
                       <w:fldChar w:fldCharType="begin"/>
@@ -2470,6 +2521,7 @@
                     <w:id w:val="-1837212414"/>
                     <w:citation/>
                   </w:sdtPr>
+                  <w:sdtEndPr/>
                   <w:sdtContent>
                     <w:r>
                       <w:rPr>
@@ -2520,6 +2572,7 @@
                     <w:id w:val="-1649749048"/>
                     <w:citation/>
                   </w:sdtPr>
+                  <w:sdtEndPr/>
                   <w:sdtContent>
                     <w:r>
                       <w:rPr>
@@ -2570,6 +2623,7 @@
                     <w:id w:val="1406106180"/>
                     <w:citation/>
                   </w:sdtPr>
+                  <w:sdtEndPr/>
                   <w:sdtContent>
                     <w:r>
                       <w:rPr>
@@ -2620,6 +2674,7 @@
                     <w:id w:val="-2066245951"/>
                     <w:citation/>
                   </w:sdtPr>
+                  <w:sdtEndPr/>
                   <w:sdtContent>
                     <w:r>
                       <w:rPr>
@@ -2670,6 +2725,7 @@
                     <w:id w:val="1007566908"/>
                     <w:citation/>
                   </w:sdtPr>
+                  <w:sdtEndPr/>
                   <w:sdtContent>
                     <w:r>
                       <w:rPr>
@@ -2720,6 +2776,7 @@
                     <w:id w:val="484519137"/>
                     <w:citation/>
                   </w:sdtPr>
+                  <w:sdtEndPr/>
                   <w:sdtContent>
                     <w:r>
                       <w:rPr>
@@ -2770,6 +2827,7 @@
                     <w:id w:val="-1107730386"/>
                     <w:citation/>
                   </w:sdtPr>
+                  <w:sdtEndPr/>
                   <w:sdtContent>
                     <w:r>
                       <w:rPr>
@@ -2820,6 +2878,7 @@
                     <w:id w:val="-1770619773"/>
                     <w:citation/>
                   </w:sdtPr>
+                  <w:sdtEndPr/>
                   <w:sdtContent>
                     <w:r>
                       <w:rPr>
@@ -2870,6 +2929,7 @@
                     <w:id w:val="194355844"/>
                     <w:citation/>
                   </w:sdtPr>
+                  <w:sdtEndPr/>
                   <w:sdtContent>
                     <w:r>
                       <w:rPr>
@@ -2920,6 +2980,7 @@
                     <w:id w:val="300662328"/>
                     <w:citation/>
                   </w:sdtPr>
+                  <w:sdtEndPr/>
                   <w:sdtContent>
                     <w:r>
                       <w:rPr>
@@ -2970,6 +3031,7 @@
                     <w:id w:val="-1181809004"/>
                     <w:citation/>
                   </w:sdtPr>
+                  <w:sdtEndPr/>
                   <w:sdtContent>
                     <w:r>
                       <w:rPr>
@@ -3020,6 +3082,7 @@
                     <w:id w:val="10885866"/>
                     <w:citation/>
                   </w:sdtPr>
+                  <w:sdtEndPr/>
                   <w:sdtContent>
                     <w:r>
                       <w:rPr>
@@ -3070,6 +3133,7 @@
                     <w:id w:val="852992636"/>
                     <w:citation/>
                   </w:sdtPr>
+                  <w:sdtEndPr/>
                   <w:sdtContent>
                     <w:r>
                       <w:rPr>
@@ -3094,16 +3158,7 @@
                         <w:noProof/>
                         <w:lang w:val="en-US" w:eastAsia="de-DE"/>
                       </w:rPr>
-                      <w:t>(Prest</w:t>
-                    </w:r>
-                    <w:bookmarkStart w:id="0" w:name="_GoBack"/>
-                    <w:bookmarkEnd w:id="0"/>
-                    <w:r>
-                      <w:rPr>
-                        <w:noProof/>
-                        <w:lang w:val="en-US" w:eastAsia="de-DE"/>
-                      </w:rPr>
-                      <w:t>holt)</w:t>
+                      <w:t>(Prestholt)</w:t>
                     </w:r>
                     <w:r>
                       <w:rPr>
@@ -3129,6 +3184,7 @@
                     <w:id w:val="-689912138"/>
                     <w:citation/>
                   </w:sdtPr>
+                  <w:sdtEndPr/>
                   <w:sdtContent>
                     <w:r>
                       <w:rPr>
@@ -3179,6 +3235,7 @@
                     <w:id w:val="266509138"/>
                     <w:citation/>
                   </w:sdtPr>
+                  <w:sdtEndPr/>
                   <w:sdtContent>
                     <w:r>
                       <w:rPr>
@@ -3229,6 +3286,7 @@
                     <w:id w:val="951365521"/>
                     <w:citation/>
                   </w:sdtPr>
+                  <w:sdtEndPr/>
                   <w:sdtContent>
                     <w:r>
                       <w:rPr>
@@ -5311,7 +5369,7 @@
     <w:charset w:val="4E"/>
     <w:family w:val="auto"/>
     <w:pitch w:val="variable"/>
-    <w:sig w:usb0="00000001" w:usb1="08070000" w:usb2="00000010" w:usb3="00000000" w:csb0="00020000" w:csb1="00000000"/>
+    <w:sig w:usb0="E00002FF" w:usb1="6AC7FDFB" w:usb2="00000012" w:usb3="00000000" w:csb0="0002009F" w:csb1="00000000"/>
   </w:font>
   <w:font w:name="Lucida Grande">
     <w:panose1 w:val="020B0600040502020204"/>
@@ -6099,7 +6157,7 @@
   <a:extraClrSchemeLst/>
   <a:extLst>
     <a:ext uri="{05A4C25C-085E-4340-85A3-A5531E510DB2}">
-      <thm15:themeFamily xmlns="" xmlns:thm15="http://schemas.microsoft.com/office/thememl/2012/main" name="Office Theme" id="{62F939B6-93AF-4DB8-9C6B-D6C7DFDC589F}" vid="{4A3C46E8-61CC-4603-A589-7422A47A8E4A}"/>
+      <thm15:themeFamily xmlns:thm15="http://schemas.microsoft.com/office/thememl/2012/main" xmlns="" name="Office Theme" id="{62F939B6-93AF-4DB8-9C6B-D6C7DFDC589F}" vid="{4A3C46E8-61CC-4603-A589-7422A47A8E4A}"/>
     </a:ext>
   </a:extLst>
 </a:theme>
@@ -6777,7 +6835,7 @@
 </file>
 
 <file path=customXml/itemProps1.xml><?xml version="1.0" encoding="utf-8"?>
-<ds:datastoreItem xmlns:ds="http://schemas.openxmlformats.org/officeDocument/2006/customXml" ds:itemID="{FAE9DBC4-1D2E-2842-90DC-12C3E26DE348}">
+<ds:datastoreItem xmlns:ds="http://schemas.openxmlformats.org/officeDocument/2006/customXml" ds:itemID="{1D2FE1D4-F0BD-B943-8FDF-D2C35CA3C5BE}">
   <ds:schemaRefs>
     <ds:schemaRef ds:uri="http://schemas.openxmlformats.org/officeDocument/2006/bibliography"/>
   </ds:schemaRefs>
